--- a/modelsSystem/ms5.last.docx
+++ b/modelsSystem/ms5.last.docx
@@ -18,31 +18,28 @@
       <w:pPr>
         <w:pStyle w:val="a4"/>
         <w:spacing w:line="360" w:lineRule="auto"/>
-        <w:jc w:val="center"/>
-        <w:rPr>
-          <w:rFonts w:ascii="Times New Roman" w:hAnsi="Times New Roman" w:cs="Times New Roman"/>
-          <w:sz w:val="28"/>
-          <w:szCs w:val="28"/>
-          <w:lang w:val="ru-RU"/>
-        </w:rPr>
-      </w:pPr>
-      <w:r>
-        <w:rPr>
-          <w:rFonts w:ascii="Times New Roman" w:hAnsi="Times New Roman"/>
-          <w:sz w:val="28"/>
-          <w:szCs w:val="28"/>
-          <w:lang w:val="ru-RU"/>
-        </w:rPr>
-        <w:br w:type="page"/>
-      </w:r>
-      <w:r>
-        <w:rPr>
-          <w:rFonts w:ascii="Times New Roman" w:hAnsi="Times New Roman" w:cs="Times New Roman"/>
-          <w:sz w:val="28"/>
-          <w:szCs w:val="28"/>
-          <w:lang w:val="ru-RU"/>
-        </w:rPr>
-        <w:lastRenderedPageBreak/>
+        <w:rPr>
+          <w:rFonts w:ascii="Times New Roman" w:hAnsi="Times New Roman" w:cs="Times New Roman"/>
+          <w:sz w:val="28"/>
+          <w:szCs w:val="28"/>
+          <w:lang w:val="ru-RU"/>
+        </w:rPr>
+      </w:pPr>
+      <w:r>
+        <w:rPr>
+          <w:rFonts w:ascii="Times New Roman" w:hAnsi="Times New Roman"/>
+          <w:sz w:val="28"/>
+          <w:szCs w:val="28"/>
+        </w:rPr>
+        <w:t xml:space="preserve">   </w:t>
+      </w:r>
+      <w:r>
+        <w:rPr>
+          <w:rFonts w:ascii="Times New Roman" w:hAnsi="Times New Roman" w:cs="Times New Roman"/>
+          <w:sz w:val="28"/>
+          <w:szCs w:val="28"/>
+          <w:lang w:val="ru-RU"/>
+        </w:rPr>
         <w:t>НАЦІОНАЛЬНИЙ ТЕХНІЧНИЙ УНІВЕРСИТЕТ УКРАЇНИ</w:t>
       </w:r>
     </w:p>
@@ -71,27 +68,7 @@
           <w:szCs w:val="28"/>
           <w:lang w:val="ru-RU"/>
         </w:rPr>
-        <w:t xml:space="preserve">“КИЇВСЬКИЙ ПОЛІТЕХНІЧНИЙ ІНСТИТУТ </w:t>
-      </w:r>
-      <w:proofErr w:type="spellStart"/>
-      <w:r>
-        <w:rPr>
-          <w:rFonts w:ascii="Times New Roman" w:hAnsi="Times New Roman" w:cs="Times New Roman"/>
-          <w:sz w:val="28"/>
-          <w:szCs w:val="28"/>
-          <w:lang w:val="ru-RU"/>
-        </w:rPr>
-        <w:t>ім</w:t>
-      </w:r>
-      <w:proofErr w:type="spellEnd"/>
-      <w:r>
-        <w:rPr>
-          <w:rFonts w:ascii="Times New Roman" w:hAnsi="Times New Roman" w:cs="Times New Roman"/>
-          <w:sz w:val="28"/>
-          <w:szCs w:val="28"/>
-          <w:lang w:val="ru-RU"/>
-        </w:rPr>
-        <w:t>. ІГОРЯ СІКОРСЬКОГО”</w:t>
+        <w:t>“КИЇВСЬКИЙ ПОЛІТЕХНІЧНИЙ ІНСТИТУТ ім. ІГОРЯ СІКОРСЬКОГО”</w:t>
       </w:r>
     </w:p>
     <w:p>
@@ -316,6 +293,7 @@
           <w:rFonts w:ascii="Times New Roman" w:hAnsi="Times New Roman" w:cs="Times New Roman"/>
           <w:sz w:val="28"/>
           <w:szCs w:val="28"/>
+          <w:lang w:val="ru-RU"/>
         </w:rPr>
         <w:t>5</w:t>
       </w:r>
@@ -345,19 +323,8 @@
           <w:szCs w:val="28"/>
           <w:lang w:val="ru-RU"/>
         </w:rPr>
-        <w:t xml:space="preserve">з </w:t>
-      </w:r>
-      <w:proofErr w:type="spellStart"/>
-      <w:r>
-        <w:rPr>
-          <w:rFonts w:ascii="Times New Roman" w:hAnsi="Times New Roman" w:cs="Times New Roman"/>
-          <w:sz w:val="28"/>
-          <w:szCs w:val="28"/>
-          <w:lang w:val="ru-RU"/>
-        </w:rPr>
-        <w:t>дисципліни</w:t>
-      </w:r>
-      <w:proofErr w:type="spellEnd"/>
+        <w:t>з дисципліни</w:t>
+      </w:r>
     </w:p>
     <w:p>
       <w:pPr>
@@ -605,7 +572,6 @@
           <w:lang w:val="ru-RU"/>
         </w:rPr>
       </w:pPr>
-      <w:proofErr w:type="spellStart"/>
       <w:r>
         <w:rPr>
           <w:rFonts w:ascii="Times New Roman" w:hAnsi="Times New Roman" w:cs="Times New Roman"/>
@@ -613,17 +579,7 @@
           <w:szCs w:val="28"/>
           <w:lang w:val="uk-UA"/>
         </w:rPr>
-        <w:t>Алпаєва</w:t>
-      </w:r>
-      <w:proofErr w:type="spellEnd"/>
-      <w:r>
-        <w:rPr>
-          <w:rFonts w:ascii="Times New Roman" w:hAnsi="Times New Roman" w:cs="Times New Roman"/>
-          <w:sz w:val="28"/>
-          <w:szCs w:val="28"/>
-          <w:lang w:val="uk-UA"/>
-        </w:rPr>
-        <w:t xml:space="preserve"> Ю.С</w:t>
+        <w:t>Алпаєва Ю.С</w:t>
       </w:r>
     </w:p>
     <w:p>
@@ -849,6 +805,7 @@
         <w:rPr>
           <w:rFonts w:ascii="Times New Roman" w:hAnsi="Times New Roman"/>
           <w:b/>
+          <w:noProof/>
           <w:sz w:val="28"/>
           <w:szCs w:val="28"/>
         </w:rPr>
@@ -904,6 +861,7 @@
       </w:pPr>
       <w:r>
         <w:rPr>
+          <w:noProof/>
           <w:lang w:val="en-US"/>
         </w:rPr>
         <w:drawing>
@@ -951,6 +909,7 @@
       </w:pPr>
       <w:r>
         <w:rPr>
+          <w:noProof/>
           <w:lang w:val="en-US"/>
         </w:rPr>
         <w:lastRenderedPageBreak/>
@@ -1126,6 +1085,7 @@
       <w:r>
         <w:rPr>
           <w:rFonts w:ascii="Times New Roman" w:hAnsi="Times New Roman"/>
+          <w:noProof/>
           <w:sz w:val="28"/>
           <w:szCs w:val="28"/>
         </w:rPr>
@@ -1180,6 +1140,7 @@
       <w:r>
         <w:rPr>
           <w:rFonts w:ascii="Times New Roman" w:hAnsi="Times New Roman"/>
+          <w:noProof/>
           <w:sz w:val="28"/>
           <w:szCs w:val="28"/>
         </w:rPr>
@@ -1229,6 +1190,7 @@
       </w:pPr>
       <w:r>
         <w:rPr>
+          <w:noProof/>
           <w:lang w:val="en-US"/>
         </w:rPr>
         <w:lastRenderedPageBreak/>
@@ -1270,6 +1232,7 @@
       </w:r>
       <w:r>
         <w:rPr>
+          <w:noProof/>
           <w:lang w:val="en-US"/>
         </w:rPr>
         <w:lastRenderedPageBreak/>
@@ -1537,6 +1500,7 @@
       </w:pPr>
       <w:r>
         <w:rPr>
+          <w:noProof/>
           <w:lang w:val="en-US"/>
         </w:rPr>
         <w:drawing>
@@ -1672,6 +1636,7 @@
       <w:r>
         <w:rPr>
           <w:rFonts w:ascii="Times New Roman" w:hAnsi="Times New Roman"/>
+          <w:noProof/>
           <w:sz w:val="28"/>
           <w:szCs w:val="28"/>
         </w:rPr>
@@ -1727,6 +1692,7 @@
     <w:p>
       <w:r>
         <w:rPr>
+          <w:noProof/>
           <w:lang w:val="en-US"/>
         </w:rPr>
         <w:lastRenderedPageBreak/>
@@ -2022,6 +1988,7 @@
     <w:lsdException w:name="HTML Sample" w:semiHidden="1" w:unhideWhenUsed="1"/>
     <w:lsdException w:name="HTML Typewriter" w:semiHidden="1" w:unhideWhenUsed="1"/>
     <w:lsdException w:name="HTML Variable" w:semiHidden="1" w:unhideWhenUsed="1"/>
+    <w:lsdException w:name="Normal Table" w:semiHidden="1" w:unhideWhenUsed="1"/>
     <w:lsdException w:name="annotation subject" w:semiHidden="1" w:unhideWhenUsed="1"/>
     <w:lsdException w:name="No List" w:semiHidden="1" w:unhideWhenUsed="1"/>
     <w:lsdException w:name="Outline List 1" w:semiHidden="1" w:unhideWhenUsed="1"/>
@@ -2068,8 +2035,10 @@
     <w:lsdException w:name="Table Subtle 2" w:semiHidden="1" w:unhideWhenUsed="1"/>
     <w:lsdException w:name="Table Web 1" w:semiHidden="1" w:unhideWhenUsed="1"/>
     <w:lsdException w:name="Table Web 2" w:semiHidden="1" w:unhideWhenUsed="1"/>
+    <w:lsdException w:name="Table Web 3" w:semiHidden="1" w:unhideWhenUsed="1"/>
     <w:lsdException w:name="Balloon Text" w:semiHidden="1" w:unhideWhenUsed="1"/>
     <w:lsdException w:name="Table Grid" w:uiPriority="39"/>
+    <w:lsdException w:name="Table Theme" w:semiHidden="1" w:unhideWhenUsed="1"/>
     <w:lsdException w:name="Placeholder Text" w:semiHidden="1"/>
     <w:lsdException w:name="No Spacing" w:uiPriority="1" w:qFormat="1"/>
     <w:lsdException w:name="Light Shading" w:uiPriority="60"/>
